--- a/focs_kp_2/KP_2.docx
+++ b/focs_kp_2/KP_2.docx
@@ -561,49 +561,7 @@
           <w:sz w:val="28"/>
           <w:szCs w:val="28"/>
         </w:rPr>
-        <w:fldChar w:fldCharType="begin"/>
-      </w:r>
-      <w:r>
-        <w:rPr>
-          <w:rFonts w:ascii="Times New Roman" w:hAnsi="Times New Roman"/>
-          <w:noProof/>
-          <w:webHidden/>
-          <w:sz w:val="28"/>
-          <w:szCs w:val="28"/>
-        </w:rPr>
-        <w:instrText xml:space="preserve"> PAGEREF _Toc124169061 \h </w:instrText>
-      </w:r>
-      <w:r>
-        <w:rPr>
-          <w:rFonts w:ascii="Times New Roman" w:hAnsi="Times New Roman"/>
-          <w:noProof/>
-          <w:webHidden/>
-          <w:sz w:val="28"/>
-          <w:szCs w:val="28"/>
-        </w:rPr>
-        <w:fldChar w:fldCharType="separate"/>
-      </w:r>
-      <w:r>
-        <w:rPr>
-          <w:rFonts w:ascii="Times New Roman" w:hAnsi="Times New Roman"/>
-          <w:b/>
-          <w:bCs/>
-          <w:noProof/>
-          <w:webHidden/>
-          <w:sz w:val="28"/>
-          <w:szCs w:val="28"/>
-        </w:rPr>
-        <w:t>Ошибка! Закладка не определена.</w:t>
-      </w:r>
-      <w:r>
-        <w:rPr>
-          <w:rFonts w:ascii="Times New Roman" w:hAnsi="Times New Roman"/>
-          <w:noProof/>
-          <w:webHidden/>
-          <w:sz w:val="28"/>
-          <w:szCs w:val="28"/>
-        </w:rPr>
-        <w:fldChar w:fldCharType="end"/>
+        <w:t>4</w:t>
       </w:r>
     </w:p>
     <w:p>

--- a/focs_kp_2/KP_2.docx
+++ b/focs_kp_2/KP_2.docx
@@ -236,14 +236,9 @@
           <w:sz w:val="28"/>
           <w:szCs w:val="28"/>
         </w:rPr>
-        <w:t>Задание 1</w:t>
-      </w:r>
-    </w:p>
-    <w:p>
-      <w:pPr>
-        <w:pStyle w:val="a0"/>
-        <w:spacing w:line="360" w:lineRule="auto"/>
-        <w:jc w:val="center"/>
+        <w:t xml:space="preserve">Задание </w:t>
+      </w:r>
+      <w:r>
         <w:rPr>
           <w:rFonts w:ascii="Times New Roman" w:hAnsi="Times New Roman" w:cs="Times New Roman"/>
           <w:b/>
@@ -251,8 +246,14 @@
           <w:sz w:val="28"/>
           <w:szCs w:val="28"/>
         </w:rPr>
-      </w:pPr>
-      <w:r>
+        <w:t>2</w:t>
+      </w:r>
+    </w:p>
+    <w:p>
+      <w:pPr>
+        <w:pStyle w:val="a0"/>
+        <w:spacing w:line="360" w:lineRule="auto"/>
+        <w:jc w:val="center"/>
         <w:rPr>
           <w:rFonts w:ascii="Times New Roman" w:hAnsi="Times New Roman" w:cs="Times New Roman"/>
           <w:b/>
@@ -260,7 +261,26 @@
           <w:sz w:val="28"/>
           <w:szCs w:val="28"/>
         </w:rPr>
-        <w:t>Схема домашнего компьютера студента</w:t>
+      </w:pPr>
+      <w:r>
+        <w:rPr>
+          <w:rFonts w:ascii="Times New Roman" w:hAnsi="Times New Roman" w:cs="Times New Roman"/>
+          <w:b/>
+          <w:bCs/>
+          <w:sz w:val="28"/>
+          <w:szCs w:val="28"/>
+        </w:rPr>
+        <w:t xml:space="preserve">Схема </w:t>
+      </w:r>
+      <w:r>
+        <w:rPr>
+          <w:rFonts w:ascii="Times New Roman" w:hAnsi="Times New Roman" w:cs="Times New Roman"/>
+          <w:b/>
+          <w:bCs/>
+          <w:sz w:val="28"/>
+          <w:szCs w:val="28"/>
+        </w:rPr>
+        <w:t>лабораторной вычислительной системы</w:t>
       </w:r>
     </w:p>
     <w:p>

--- a/focs_kp_2/KP_2.docx
+++ b/focs_kp_2/KP_2.docx
@@ -2305,94 +2305,79 @@
     </w:p>
     <w:p>
       <w:pPr>
-        <w:rPr>
-          <w:rFonts w:ascii="Times New Roman" w:eastAsia="Times New Roman" w:hAnsi="Times New Roman" w:cs="Times New Roman"/>
-          <w:szCs w:val="28"/>
-        </w:rPr>
-      </w:pPr>
-    </w:p>
-    <w:p>
-      <w:pPr>
-        <w:rPr>
-          <w:rFonts w:ascii="Times New Roman" w:eastAsia="Times New Roman" w:hAnsi="Times New Roman" w:cs="Times New Roman"/>
-          <w:szCs w:val="28"/>
-        </w:rPr>
-      </w:pPr>
-    </w:p>
-    <w:p>
-      <w:pPr>
-        <w:rPr>
-          <w:rFonts w:ascii="Times New Roman" w:eastAsia="Times New Roman" w:hAnsi="Times New Roman" w:cs="Times New Roman"/>
-          <w:szCs w:val="28"/>
-        </w:rPr>
-      </w:pPr>
-    </w:p>
-    <w:p>
-      <w:pPr>
-        <w:rPr>
-          <w:rFonts w:ascii="Times New Roman" w:eastAsia="Times New Roman" w:hAnsi="Times New Roman" w:cs="Times New Roman"/>
-          <w:szCs w:val="28"/>
-        </w:rPr>
-      </w:pPr>
-    </w:p>
-    <w:p>
-      <w:pPr>
-        <w:rPr>
-          <w:rFonts w:ascii="Times New Roman" w:eastAsia="Times New Roman" w:hAnsi="Times New Roman" w:cs="Times New Roman"/>
-          <w:szCs w:val="28"/>
-        </w:rPr>
-      </w:pPr>
-    </w:p>
-    <w:p>
-      <w:pPr>
-        <w:rPr>
-          <w:rFonts w:ascii="Times New Roman" w:eastAsia="Times New Roman" w:hAnsi="Times New Roman" w:cs="Times New Roman"/>
-          <w:szCs w:val="28"/>
-        </w:rPr>
-      </w:pPr>
-    </w:p>
-    <w:p>
-      <w:pPr>
-        <w:rPr>
-          <w:rFonts w:ascii="Times New Roman" w:eastAsia="Times New Roman" w:hAnsi="Times New Roman" w:cs="Times New Roman"/>
-          <w:szCs w:val="28"/>
-        </w:rPr>
-      </w:pPr>
-    </w:p>
-    <w:p>
-      <w:pPr>
-        <w:rPr>
-          <w:rFonts w:ascii="Times New Roman" w:eastAsia="Times New Roman" w:hAnsi="Times New Roman" w:cs="Times New Roman"/>
-          <w:szCs w:val="28"/>
-        </w:rPr>
-      </w:pPr>
-    </w:p>
-    <w:p>
-      <w:pPr>
-        <w:rPr>
-          <w:rFonts w:ascii="Times New Roman" w:eastAsia="Times New Roman" w:hAnsi="Times New Roman" w:cs="Times New Roman"/>
-          <w:szCs w:val="28"/>
-        </w:rPr>
-      </w:pPr>
-    </w:p>
-    <w:p>
-      <w:pPr>
-        <w:rPr>
-          <w:rFonts w:ascii="Times New Roman" w:eastAsia="Times New Roman" w:hAnsi="Times New Roman" w:cs="Times New Roman"/>
-          <w:szCs w:val="28"/>
-        </w:rPr>
-      </w:pPr>
-    </w:p>
-    <w:p>
-      <w:pPr>
-        <w:rPr>
-          <w:rFonts w:ascii="Times New Roman" w:eastAsia="Times New Roman" w:hAnsi="Times New Roman" w:cs="Times New Roman"/>
-          <w:szCs w:val="28"/>
-        </w:rPr>
-      </w:pPr>
-    </w:p>
-    <w:p>
-      <w:pPr>
+        <w:spacing w:line="360" w:lineRule="auto"/>
+        <w:rPr>
+          <w:rFonts w:ascii="Times New Roman" w:eastAsia="Times New Roman" w:hAnsi="Times New Roman" w:cs="Times New Roman"/>
+          <w:szCs w:val="28"/>
+        </w:rPr>
+      </w:pPr>
+    </w:p>
+    <w:p>
+      <w:pPr>
+        <w:spacing w:line="360" w:lineRule="auto"/>
+        <w:rPr>
+          <w:rFonts w:ascii="Times New Roman" w:eastAsia="Times New Roman" w:hAnsi="Times New Roman" w:cs="Times New Roman"/>
+          <w:szCs w:val="28"/>
+        </w:rPr>
+      </w:pPr>
+    </w:p>
+    <w:p>
+      <w:pPr>
+        <w:spacing w:line="360" w:lineRule="auto"/>
+        <w:rPr>
+          <w:rFonts w:ascii="Times New Roman" w:eastAsia="Times New Roman" w:hAnsi="Times New Roman" w:cs="Times New Roman"/>
+          <w:szCs w:val="28"/>
+        </w:rPr>
+      </w:pPr>
+    </w:p>
+    <w:p>
+      <w:pPr>
+        <w:spacing w:line="360" w:lineRule="auto"/>
+        <w:rPr>
+          <w:rFonts w:ascii="Times New Roman" w:eastAsia="Times New Roman" w:hAnsi="Times New Roman" w:cs="Times New Roman"/>
+          <w:szCs w:val="28"/>
+        </w:rPr>
+      </w:pPr>
+    </w:p>
+    <w:p>
+      <w:pPr>
+        <w:spacing w:line="360" w:lineRule="auto"/>
+        <w:rPr>
+          <w:rFonts w:ascii="Times New Roman" w:eastAsia="Times New Roman" w:hAnsi="Times New Roman" w:cs="Times New Roman"/>
+          <w:szCs w:val="28"/>
+        </w:rPr>
+      </w:pPr>
+    </w:p>
+    <w:p>
+      <w:pPr>
+        <w:spacing w:line="360" w:lineRule="auto"/>
+        <w:rPr>
+          <w:rFonts w:ascii="Times New Roman" w:eastAsia="Times New Roman" w:hAnsi="Times New Roman" w:cs="Times New Roman"/>
+          <w:szCs w:val="28"/>
+        </w:rPr>
+      </w:pPr>
+    </w:p>
+    <w:p>
+      <w:pPr>
+        <w:spacing w:line="360" w:lineRule="auto"/>
+        <w:rPr>
+          <w:rFonts w:ascii="Times New Roman" w:eastAsia="Times New Roman" w:hAnsi="Times New Roman" w:cs="Times New Roman"/>
+          <w:szCs w:val="28"/>
+        </w:rPr>
+      </w:pPr>
+    </w:p>
+    <w:p>
+      <w:pPr>
+        <w:spacing w:line="360" w:lineRule="auto"/>
+        <w:rPr>
+          <w:rFonts w:ascii="Times New Roman" w:eastAsia="Times New Roman" w:hAnsi="Times New Roman" w:cs="Times New Roman"/>
+          <w:szCs w:val="28"/>
+        </w:rPr>
+      </w:pPr>
+    </w:p>
+    <w:p>
+      <w:pPr>
+        <w:spacing w:line="360" w:lineRule="auto"/>
         <w:rPr>
           <w:rFonts w:ascii="Times New Roman" w:eastAsia="Times New Roman" w:hAnsi="Times New Roman" w:cs="Times New Roman"/>
           <w:szCs w:val="28"/>
@@ -3601,7 +3586,7 @@
     <w:p>
       <w:pPr>
         <w:suppressAutoHyphens w:val="0"/>
-        <w:spacing w:after="160" w:line="259" w:lineRule="auto"/>
+        <w:spacing w:after="160" w:line="360" w:lineRule="auto"/>
         <w:jc w:val="center"/>
       </w:pPr>
       <w:r>
@@ -4539,7 +4524,7 @@
     <w:p>
       <w:pPr>
         <w:suppressAutoHyphens w:val="0"/>
-        <w:spacing w:after="160" w:line="259" w:lineRule="auto"/>
+        <w:spacing w:after="160" w:line="360" w:lineRule="auto"/>
         <w:rPr>
           <w:rFonts w:ascii="Times New Roman" w:hAnsi="Times New Roman" w:cs="Times New Roman"/>
           <w:b/>
@@ -4552,7 +4537,7 @@
     <w:p>
       <w:pPr>
         <w:suppressAutoHyphens w:val="0"/>
-        <w:spacing w:after="160" w:line="259" w:lineRule="auto"/>
+        <w:spacing w:after="160" w:line="360" w:lineRule="auto"/>
         <w:rPr>
           <w:rFonts w:ascii="Times New Roman" w:hAnsi="Times New Roman" w:cs="Times New Roman"/>
           <w:sz w:val="32"/>
@@ -4563,7 +4548,7 @@
     <w:p>
       <w:pPr>
         <w:suppressAutoHyphens w:val="0"/>
-        <w:spacing w:after="160" w:line="259" w:lineRule="auto"/>
+        <w:spacing w:after="160" w:line="360" w:lineRule="auto"/>
         <w:jc w:val="center"/>
         <w:rPr>
           <w:rFonts w:ascii="Times New Roman" w:hAnsi="Times New Roman" w:cs="Times New Roman"/>
@@ -4575,7 +4560,7 @@
     <w:p>
       <w:pPr>
         <w:suppressAutoHyphens w:val="0"/>
-        <w:spacing w:after="160" w:line="259" w:lineRule="auto"/>
+        <w:spacing w:after="160" w:line="360" w:lineRule="auto"/>
         <w:jc w:val="center"/>
         <w:rPr>
           <w:rFonts w:ascii="Times New Roman" w:hAnsi="Times New Roman" w:cs="Times New Roman"/>
@@ -4612,27 +4597,6 @@
         <w:t>Wanbo</w:t>
       </w:r>
       <w:proofErr w:type="spellEnd"/>
-    </w:p>
-    <w:p>
-      <w:pPr>
-        <w:suppressAutoHyphens w:val="0"/>
-        <w:spacing w:after="160" w:line="259" w:lineRule="auto"/>
-        <w:rPr>
-          <w:rFonts w:ascii="Times New Roman" w:hAnsi="Times New Roman" w:cs="Times New Roman"/>
-          <w:sz w:val="28"/>
-          <w:szCs w:val="28"/>
-          <w:lang w:val="en-US"/>
-        </w:rPr>
-      </w:pPr>
-      <w:r>
-        <w:rPr>
-          <w:rFonts w:ascii="Times New Roman" w:hAnsi="Times New Roman" w:cs="Times New Roman"/>
-          <w:sz w:val="28"/>
-          <w:szCs w:val="28"/>
-          <w:lang w:val="en-US"/>
-        </w:rPr>
-        <w:br w:type="page"/>
-      </w:r>
     </w:p>
     <w:p>
       <w:pPr>
@@ -5249,18 +5213,21 @@
     <w:p>
       <w:pPr>
         <w:pStyle w:val="a0"/>
+        <w:spacing w:line="360" w:lineRule="auto"/>
         <w:jc w:val="both"/>
       </w:pPr>
     </w:p>
     <w:p>
       <w:pPr>
         <w:pStyle w:val="a0"/>
+        <w:spacing w:line="360" w:lineRule="auto"/>
         <w:jc w:val="both"/>
       </w:pPr>
     </w:p>
     <w:p>
       <w:pPr>
         <w:pStyle w:val="a0"/>
+        <w:spacing w:line="360" w:lineRule="auto"/>
         <w:jc w:val="both"/>
       </w:pPr>
     </w:p>
@@ -6221,12 +6188,12 @@
     <w:p>
       <w:pPr>
         <w:spacing w:line="360" w:lineRule="auto"/>
-        <w:ind w:firstLine="720"/>
-        <w:jc w:val="both"/>
-        <w:rPr>
-          <w:rFonts w:ascii="Times New Roman" w:eastAsia="Times New Roman" w:hAnsi="Times New Roman" w:cs="Times New Roman"/>
-          <w:sz w:val="28"/>
-          <w:szCs w:val="28"/>
+        <w:jc w:val="both"/>
+        <w:rPr>
+          <w:rFonts w:ascii="Times New Roman" w:eastAsia="Times New Roman" w:hAnsi="Times New Roman" w:cs="Times New Roman"/>
+          <w:b/>
+          <w:sz w:val="32"/>
+          <w:szCs w:val="32"/>
         </w:rPr>
       </w:pPr>
     </w:p>
@@ -6320,30 +6287,6 @@
           <w:color w:val="000000"/>
           <w:sz w:val="28"/>
           <w:szCs w:val="28"/>
-        </w:rPr>
-      </w:pPr>
-    </w:p>
-    <w:p>
-      <w:pPr>
-        <w:spacing w:line="360" w:lineRule="auto"/>
-        <w:jc w:val="both"/>
-        <w:rPr>
-          <w:rFonts w:ascii="Times New Roman" w:eastAsia="Times New Roman" w:hAnsi="Times New Roman" w:cs="Times New Roman"/>
-          <w:b/>
-          <w:sz w:val="36"/>
-          <w:szCs w:val="36"/>
-        </w:rPr>
-      </w:pPr>
-    </w:p>
-    <w:p>
-      <w:pPr>
-        <w:spacing w:line="360" w:lineRule="auto"/>
-        <w:jc w:val="both"/>
-        <w:rPr>
-          <w:rFonts w:ascii="Times New Roman" w:eastAsia="Times New Roman" w:hAnsi="Times New Roman" w:cs="Times New Roman"/>
-          <w:b/>
-          <w:sz w:val="36"/>
-          <w:szCs w:val="36"/>
         </w:rPr>
       </w:pPr>
     </w:p>
@@ -6451,6 +6394,7 @@
           <w:sz w:val="36"/>
           <w:szCs w:val="36"/>
         </w:rPr>
+        <w:lastRenderedPageBreak/>
         <w:t>Подсети</w:t>
       </w:r>
     </w:p>
@@ -6608,7 +6552,7 @@
     <w:p>
       <w:pPr>
         <w:suppressAutoHyphens w:val="0"/>
-        <w:spacing w:after="160" w:line="259" w:lineRule="auto"/>
+        <w:spacing w:after="160" w:line="360" w:lineRule="auto"/>
         <w:jc w:val="center"/>
         <w:rPr>
           <w:color w:val="000000"/>
@@ -6661,8 +6605,7 @@
     <w:p>
       <w:pPr>
         <w:suppressAutoHyphens w:val="0"/>
-        <w:spacing w:line="360" w:lineRule="auto"/>
-        <w:jc w:val="both"/>
+        <w:spacing w:after="160" w:line="360" w:lineRule="auto"/>
         <w:rPr>
           <w:rFonts w:ascii="Times New Roman" w:eastAsia="Times New Roman" w:hAnsi="Times New Roman" w:cs="Times New Roman"/>
           <w:b/>
@@ -6681,6 +6624,32 @@
           <w:szCs w:val="32"/>
           <w:lang w:eastAsia="ru-RU" w:bidi="ar-SA"/>
         </w:rPr>
+        <w:br w:type="page"/>
+      </w:r>
+    </w:p>
+    <w:p>
+      <w:pPr>
+        <w:suppressAutoHyphens w:val="0"/>
+        <w:spacing w:line="360" w:lineRule="auto"/>
+        <w:jc w:val="both"/>
+        <w:rPr>
+          <w:rFonts w:ascii="Times New Roman" w:eastAsia="Times New Roman" w:hAnsi="Times New Roman" w:cs="Times New Roman"/>
+          <w:b/>
+          <w:kern w:val="0"/>
+          <w:sz w:val="32"/>
+          <w:szCs w:val="32"/>
+          <w:lang w:eastAsia="ru-RU" w:bidi="ar-SA"/>
+        </w:rPr>
+      </w:pPr>
+      <w:r>
+        <w:rPr>
+          <w:rFonts w:ascii="Times New Roman" w:eastAsia="Times New Roman" w:hAnsi="Times New Roman" w:cs="Times New Roman"/>
+          <w:b/>
+          <w:kern w:val="0"/>
+          <w:sz w:val="32"/>
+          <w:szCs w:val="32"/>
+          <w:lang w:eastAsia="ru-RU" w:bidi="ar-SA"/>
+        </w:rPr>
         <w:lastRenderedPageBreak/>
         <w:t>Заключение</w:t>
       </w:r>
@@ -6688,6 +6657,21 @@
     <w:p>
       <w:pPr>
         <w:suppressAutoHyphens w:val="0"/>
+        <w:spacing w:line="360" w:lineRule="auto"/>
+        <w:jc w:val="both"/>
+        <w:rPr>
+          <w:rFonts w:ascii="Times New Roman" w:eastAsia="Times New Roman" w:hAnsi="Times New Roman" w:cs="Times New Roman"/>
+          <w:b/>
+          <w:kern w:val="0"/>
+          <w:sz w:val="32"/>
+          <w:szCs w:val="32"/>
+          <w:lang w:eastAsia="ru-RU" w:bidi="ar-SA"/>
+        </w:rPr>
+      </w:pPr>
+    </w:p>
+    <w:p>
+      <w:pPr>
+        <w:suppressAutoHyphens w:val="0"/>
         <w:spacing w:after="160" w:line="360" w:lineRule="auto"/>
         <w:jc w:val="both"/>
         <w:rPr>
@@ -6708,9 +6692,64 @@
           <w:szCs w:val="28"/>
           <w:lang w:eastAsia="ru-RU" w:bidi="ar-SA"/>
         </w:rPr>
-        <w:t>В ходе данной курсовой работы было изучено оборудование лабораторной вычислительной системы и составлена схема терминального класса (аудитории it-15). Таким образом, компьютерный класс содержит 14 ноутбуков, проектор, коммутаторы, беспроводную точку доступа, контроллер точек доступа и интерфейс маршрутизатор.</w:t>
-      </w:r>
-      <w:r>
+        <w:t xml:space="preserve">Во время выполнения поставленных задач данной курсовой работы была составлена схема подсети и расположения устройств аудитории </w:t>
+      </w:r>
+      <w:r>
+        <w:rPr>
+          <w:rFonts w:ascii="Times New Roman" w:eastAsia="Times New Roman" w:hAnsi="Times New Roman" w:cs="Times New Roman"/>
+          <w:kern w:val="0"/>
+          <w:sz w:val="28"/>
+          <w:szCs w:val="28"/>
+          <w:lang w:val="en-US" w:eastAsia="ru-RU" w:bidi="ar-SA"/>
+        </w:rPr>
+        <w:t>IT</w:t>
+      </w:r>
+      <w:r>
+        <w:rPr>
+          <w:rFonts w:ascii="Times New Roman" w:eastAsia="Times New Roman" w:hAnsi="Times New Roman" w:cs="Times New Roman"/>
+          <w:kern w:val="0"/>
+          <w:sz w:val="28"/>
+          <w:szCs w:val="28"/>
+          <w:lang w:eastAsia="ru-RU" w:bidi="ar-SA"/>
+        </w:rPr>
+        <w:t xml:space="preserve">-15. </w:t>
+      </w:r>
+      <w:r>
+        <w:rPr>
+          <w:rFonts w:ascii="Times New Roman" w:eastAsia="Times New Roman" w:hAnsi="Times New Roman" w:cs="Times New Roman"/>
+          <w:kern w:val="0"/>
+          <w:sz w:val="28"/>
+          <w:szCs w:val="28"/>
+          <w:lang w:eastAsia="ru-RU" w:bidi="ar-SA"/>
+        </w:rPr>
+        <w:t>Также были освоены необходимые для этого знания и умения. Компьютерный класс содержит 14 ноутбуков, 1 проектор, коммутаторы, беспроводную точку доступа,</w:t>
+      </w:r>
+      <w:r>
+        <w:rPr>
+          <w:rFonts w:ascii="Times New Roman" w:eastAsia="Times New Roman" w:hAnsi="Times New Roman" w:cs="Times New Roman"/>
+          <w:kern w:val="0"/>
+          <w:sz w:val="28"/>
+          <w:szCs w:val="28"/>
+          <w:lang w:eastAsia="ru-RU" w:bidi="ar-SA"/>
+        </w:rPr>
+        <w:t xml:space="preserve"> контроллер точек доступа и интерфейс маршрутизатор.</w:t>
+      </w:r>
+      <w:r>
+        <w:rPr>
+          <w:rFonts w:ascii="Times New Roman" w:eastAsia="Times New Roman" w:hAnsi="Times New Roman" w:cs="Times New Roman"/>
+          <w:kern w:val="0"/>
+          <w:sz w:val="28"/>
+          <w:szCs w:val="28"/>
+          <w:lang w:eastAsia="ru-RU" w:bidi="ar-SA"/>
+        </w:rPr>
+        <w:t xml:space="preserve"> Было изучено данное оборудование и составлены таблицы с их спецификациями.</w:t>
+      </w:r>
+    </w:p>
+    <w:p>
+      <w:pPr>
+        <w:suppressAutoHyphens w:val="0"/>
+        <w:spacing w:after="160" w:line="360" w:lineRule="auto"/>
+        <w:jc w:val="both"/>
         <w:rPr>
           <w:rFonts w:ascii="Times New Roman" w:eastAsia="Times New Roman" w:hAnsi="Times New Roman" w:cs="Times New Roman"/>
           <w:color w:val="2B2B2B"/>
@@ -6720,24 +6759,12 @@
           <w:highlight w:val="white"/>
           <w:lang w:eastAsia="ru-RU" w:bidi="ar-SA"/>
         </w:rPr>
-        <w:t xml:space="preserve"> Также было освоено строение компьютерных сетей и подсетей университета, устройство локальной сети компьютерного класса</w:t>
-      </w:r>
-      <w:r>
-        <w:rPr>
-          <w:rFonts w:ascii="Times New Roman" w:eastAsia="Times New Roman" w:hAnsi="Times New Roman" w:cs="Times New Roman"/>
-          <w:color w:val="2B2B2B"/>
-          <w:kern w:val="0"/>
-          <w:sz w:val="28"/>
-          <w:szCs w:val="28"/>
-          <w:lang w:eastAsia="ru-RU" w:bidi="ar-SA"/>
-        </w:rPr>
-        <w:t>.</w:t>
-      </w:r>
+      </w:pPr>
     </w:p>
     <w:p>
       <w:pPr>
         <w:suppressAutoHyphens w:val="0"/>
-        <w:spacing w:after="160" w:line="259" w:lineRule="auto"/>
+        <w:spacing w:after="160" w:line="360" w:lineRule="auto"/>
         <w:jc w:val="both"/>
         <w:rPr>
           <w:rFonts w:ascii="Times New Roman" w:eastAsia="Times New Roman" w:hAnsi="Times New Roman" w:cs="Times New Roman"/>
